--- a/sm_reference.docx
+++ b/sm_reference.docx
@@ -468,8 +468,8 @@
       </w:tblPr>
       <w:tblGrid>
         <w:gridCol w:w="3356"/>
-        <w:gridCol w:w="4474"/>
-        <w:gridCol w:w="6285"/>
+        <w:gridCol w:w="4473"/>
+        <w:gridCol w:w="6286"/>
       </w:tblGrid>
       <w:tr>
         <w:trPr/>
@@ -503,33 +503,33 @@
         </w:tc>
         <w:tc>
           <w:tcPr>
-            <w:tcW w:w="4474" w:type="dxa"/>
-            <w:tcBorders/>
-          </w:tcPr>
-          <w:p>
-            <w:pPr>
-              <w:pStyle w:val="ListParagraph"/>
-              <w:spacing w:lineRule="auto" w:line="240" w:before="0" w:after="0"/>
-              <w:ind w:left="0" w:hanging="0"/>
-              <w:contextualSpacing/>
-              <w:rPr>
-                <w:rFonts w:ascii="Arial Narrow" w:hAnsi="Arial Narrow"/>
-                <w:sz w:val="24"/>
-                <w:szCs w:val="24"/>
-              </w:rPr>
-            </w:pPr>
-            <w:r>
-              <w:rPr>
-                <w:rFonts w:ascii="Arial Narrow" w:hAnsi="Arial Narrow"/>
-                <w:sz w:val="24"/>
-                <w:szCs w:val="24"/>
-              </w:rPr>
-            </w:r>
-          </w:p>
-        </w:tc>
-        <w:tc>
-          <w:tcPr>
-            <w:tcW w:w="6285" w:type="dxa"/>
+            <w:tcW w:w="4473" w:type="dxa"/>
+            <w:tcBorders/>
+          </w:tcPr>
+          <w:p>
+            <w:pPr>
+              <w:pStyle w:val="ListParagraph"/>
+              <w:spacing w:lineRule="auto" w:line="240" w:before="0" w:after="0"/>
+              <w:ind w:left="0" w:hanging="0"/>
+              <w:contextualSpacing/>
+              <w:rPr>
+                <w:rFonts w:ascii="Arial Narrow" w:hAnsi="Arial Narrow"/>
+                <w:sz w:val="24"/>
+                <w:szCs w:val="24"/>
+              </w:rPr>
+            </w:pPr>
+            <w:r>
+              <w:rPr>
+                <w:rFonts w:ascii="Arial Narrow" w:hAnsi="Arial Narrow"/>
+                <w:sz w:val="24"/>
+                <w:szCs w:val="24"/>
+              </w:rPr>
+            </w:r>
+          </w:p>
+        </w:tc>
+        <w:tc>
+          <w:tcPr>
+            <w:tcW w:w="6286" w:type="dxa"/>
             <w:tcBorders/>
             <w:vAlign w:val="center"/>
           </w:tcPr>
@@ -589,33 +589,33 @@
         </w:tc>
         <w:tc>
           <w:tcPr>
-            <w:tcW w:w="4474" w:type="dxa"/>
-            <w:tcBorders/>
-          </w:tcPr>
-          <w:p>
-            <w:pPr>
-              <w:pStyle w:val="ListParagraph"/>
-              <w:spacing w:lineRule="auto" w:line="240" w:before="0" w:after="0"/>
-              <w:ind w:left="0" w:hanging="0"/>
-              <w:contextualSpacing/>
-              <w:rPr>
-                <w:rFonts w:ascii="Arial Narrow" w:hAnsi="Arial Narrow"/>
-                <w:sz w:val="24"/>
-                <w:szCs w:val="24"/>
-              </w:rPr>
-            </w:pPr>
-            <w:r>
-              <w:rPr>
-                <w:rFonts w:ascii="Arial Narrow" w:hAnsi="Arial Narrow"/>
-                <w:sz w:val="24"/>
-                <w:szCs w:val="24"/>
-              </w:rPr>
-            </w:r>
-          </w:p>
-        </w:tc>
-        <w:tc>
-          <w:tcPr>
-            <w:tcW w:w="6285" w:type="dxa"/>
+            <w:tcW w:w="4473" w:type="dxa"/>
+            <w:tcBorders/>
+          </w:tcPr>
+          <w:p>
+            <w:pPr>
+              <w:pStyle w:val="ListParagraph"/>
+              <w:spacing w:lineRule="auto" w:line="240" w:before="0" w:after="0"/>
+              <w:ind w:left="0" w:hanging="0"/>
+              <w:contextualSpacing/>
+              <w:rPr>
+                <w:rFonts w:ascii="Arial Narrow" w:hAnsi="Arial Narrow"/>
+                <w:sz w:val="24"/>
+                <w:szCs w:val="24"/>
+              </w:rPr>
+            </w:pPr>
+            <w:r>
+              <w:rPr>
+                <w:rFonts w:ascii="Arial Narrow" w:hAnsi="Arial Narrow"/>
+                <w:sz w:val="24"/>
+                <w:szCs w:val="24"/>
+              </w:rPr>
+            </w:r>
+          </w:p>
+        </w:tc>
+        <w:tc>
+          <w:tcPr>
+            <w:tcW w:w="6286" w:type="dxa"/>
             <w:tcBorders/>
             <w:vAlign w:val="center"/>
           </w:tcPr>
@@ -690,33 +690,33 @@
         </w:tc>
         <w:tc>
           <w:tcPr>
-            <w:tcW w:w="4474" w:type="dxa"/>
-            <w:tcBorders/>
-          </w:tcPr>
-          <w:p>
-            <w:pPr>
-              <w:pStyle w:val="ListParagraph"/>
-              <w:spacing w:lineRule="auto" w:line="240" w:before="0" w:after="0"/>
-              <w:ind w:left="0" w:hanging="0"/>
-              <w:contextualSpacing/>
-              <w:rPr>
-                <w:rFonts w:ascii="Arial Narrow" w:hAnsi="Arial Narrow"/>
-                <w:sz w:val="24"/>
-                <w:szCs w:val="24"/>
-              </w:rPr>
-            </w:pPr>
-            <w:r>
-              <w:rPr>
-                <w:rFonts w:ascii="Arial Narrow" w:hAnsi="Arial Narrow"/>
-                <w:sz w:val="24"/>
-                <w:szCs w:val="24"/>
-              </w:rPr>
-            </w:r>
-          </w:p>
-        </w:tc>
-        <w:tc>
-          <w:tcPr>
-            <w:tcW w:w="6285" w:type="dxa"/>
+            <w:tcW w:w="4473" w:type="dxa"/>
+            <w:tcBorders/>
+          </w:tcPr>
+          <w:p>
+            <w:pPr>
+              <w:pStyle w:val="ListParagraph"/>
+              <w:spacing w:lineRule="auto" w:line="240" w:before="0" w:after="0"/>
+              <w:ind w:left="0" w:hanging="0"/>
+              <w:contextualSpacing/>
+              <w:rPr>
+                <w:rFonts w:ascii="Arial Narrow" w:hAnsi="Arial Narrow"/>
+                <w:sz w:val="24"/>
+                <w:szCs w:val="24"/>
+              </w:rPr>
+            </w:pPr>
+            <w:r>
+              <w:rPr>
+                <w:rFonts w:ascii="Arial Narrow" w:hAnsi="Arial Narrow"/>
+                <w:sz w:val="24"/>
+                <w:szCs w:val="24"/>
+              </w:rPr>
+            </w:r>
+          </w:p>
+        </w:tc>
+        <w:tc>
+          <w:tcPr>
+            <w:tcW w:w="6286" w:type="dxa"/>
             <w:tcBorders/>
             <w:vAlign w:val="center"/>
           </w:tcPr>
@@ -800,33 +800,33 @@
         </w:tc>
         <w:tc>
           <w:tcPr>
-            <w:tcW w:w="4474" w:type="dxa"/>
-            <w:tcBorders/>
-          </w:tcPr>
-          <w:p>
-            <w:pPr>
-              <w:pStyle w:val="ListParagraph"/>
-              <w:spacing w:lineRule="auto" w:line="240" w:before="0" w:after="0"/>
-              <w:ind w:left="0" w:hanging="0"/>
-              <w:contextualSpacing/>
-              <w:rPr>
-                <w:rFonts w:ascii="Arial Narrow" w:hAnsi="Arial Narrow"/>
-                <w:sz w:val="24"/>
-                <w:szCs w:val="24"/>
-              </w:rPr>
-            </w:pPr>
-            <w:r>
-              <w:rPr>
-                <w:rFonts w:ascii="Arial Narrow" w:hAnsi="Arial Narrow"/>
-                <w:sz w:val="24"/>
-                <w:szCs w:val="24"/>
-              </w:rPr>
-            </w:r>
-          </w:p>
-        </w:tc>
-        <w:tc>
-          <w:tcPr>
-            <w:tcW w:w="6285" w:type="dxa"/>
+            <w:tcW w:w="4473" w:type="dxa"/>
+            <w:tcBorders/>
+          </w:tcPr>
+          <w:p>
+            <w:pPr>
+              <w:pStyle w:val="ListParagraph"/>
+              <w:spacing w:lineRule="auto" w:line="240" w:before="0" w:after="0"/>
+              <w:ind w:left="0" w:hanging="0"/>
+              <w:contextualSpacing/>
+              <w:rPr>
+                <w:rFonts w:ascii="Arial Narrow" w:hAnsi="Arial Narrow"/>
+                <w:sz w:val="24"/>
+                <w:szCs w:val="24"/>
+              </w:rPr>
+            </w:pPr>
+            <w:r>
+              <w:rPr>
+                <w:rFonts w:ascii="Arial Narrow" w:hAnsi="Arial Narrow"/>
+                <w:sz w:val="24"/>
+                <w:szCs w:val="24"/>
+              </w:rPr>
+            </w:r>
+          </w:p>
+        </w:tc>
+        <w:tc>
+          <w:tcPr>
+            <w:tcW w:w="6286" w:type="dxa"/>
             <w:tcBorders/>
             <w:vAlign w:val="center"/>
           </w:tcPr>
@@ -912,33 +912,33 @@
         </w:tc>
         <w:tc>
           <w:tcPr>
-            <w:tcW w:w="4474" w:type="dxa"/>
-            <w:tcBorders/>
-          </w:tcPr>
-          <w:p>
-            <w:pPr>
-              <w:pStyle w:val="ListParagraph"/>
-              <w:spacing w:lineRule="auto" w:line="240" w:before="0" w:after="0"/>
-              <w:ind w:left="0" w:hanging="0"/>
-              <w:contextualSpacing/>
-              <w:rPr>
-                <w:rFonts w:ascii="Arial Narrow" w:hAnsi="Arial Narrow"/>
-                <w:sz w:val="24"/>
-                <w:szCs w:val="24"/>
-              </w:rPr>
-            </w:pPr>
-            <w:r>
-              <w:rPr>
-                <w:rFonts w:ascii="Arial Narrow" w:hAnsi="Arial Narrow"/>
-                <w:sz w:val="24"/>
-                <w:szCs w:val="24"/>
-              </w:rPr>
-            </w:r>
-          </w:p>
-        </w:tc>
-        <w:tc>
-          <w:tcPr>
-            <w:tcW w:w="6285" w:type="dxa"/>
+            <w:tcW w:w="4473" w:type="dxa"/>
+            <w:tcBorders/>
+          </w:tcPr>
+          <w:p>
+            <w:pPr>
+              <w:pStyle w:val="ListParagraph"/>
+              <w:spacing w:lineRule="auto" w:line="240" w:before="0" w:after="0"/>
+              <w:ind w:left="0" w:hanging="0"/>
+              <w:contextualSpacing/>
+              <w:rPr>
+                <w:rFonts w:ascii="Arial Narrow" w:hAnsi="Arial Narrow"/>
+                <w:sz w:val="24"/>
+                <w:szCs w:val="24"/>
+              </w:rPr>
+            </w:pPr>
+            <w:r>
+              <w:rPr>
+                <w:rFonts w:ascii="Arial Narrow" w:hAnsi="Arial Narrow"/>
+                <w:sz w:val="24"/>
+                <w:szCs w:val="24"/>
+              </w:rPr>
+            </w:r>
+          </w:p>
+        </w:tc>
+        <w:tc>
+          <w:tcPr>
+            <w:tcW w:w="6286" w:type="dxa"/>
             <w:tcBorders/>
             <w:vAlign w:val="center"/>
           </w:tcPr>
@@ -1022,33 +1022,33 @@
         </w:tc>
         <w:tc>
           <w:tcPr>
-            <w:tcW w:w="4474" w:type="dxa"/>
-            <w:tcBorders/>
-          </w:tcPr>
-          <w:p>
-            <w:pPr>
-              <w:pStyle w:val="ListParagraph"/>
-              <w:spacing w:lineRule="auto" w:line="240" w:before="0" w:after="0"/>
-              <w:ind w:left="0" w:hanging="0"/>
-              <w:contextualSpacing/>
-              <w:rPr>
-                <w:rFonts w:ascii="Arial Narrow" w:hAnsi="Arial Narrow"/>
-                <w:sz w:val="24"/>
-                <w:szCs w:val="24"/>
-              </w:rPr>
-            </w:pPr>
-            <w:r>
-              <w:rPr>
-                <w:rFonts w:ascii="Arial Narrow" w:hAnsi="Arial Narrow"/>
-                <w:sz w:val="24"/>
-                <w:szCs w:val="24"/>
-              </w:rPr>
-            </w:r>
-          </w:p>
-        </w:tc>
-        <w:tc>
-          <w:tcPr>
-            <w:tcW w:w="6285" w:type="dxa"/>
+            <w:tcW w:w="4473" w:type="dxa"/>
+            <w:tcBorders/>
+          </w:tcPr>
+          <w:p>
+            <w:pPr>
+              <w:pStyle w:val="ListParagraph"/>
+              <w:spacing w:lineRule="auto" w:line="240" w:before="0" w:after="0"/>
+              <w:ind w:left="0" w:hanging="0"/>
+              <w:contextualSpacing/>
+              <w:rPr>
+                <w:rFonts w:ascii="Arial Narrow" w:hAnsi="Arial Narrow"/>
+                <w:sz w:val="24"/>
+                <w:szCs w:val="24"/>
+              </w:rPr>
+            </w:pPr>
+            <w:r>
+              <w:rPr>
+                <w:rFonts w:ascii="Arial Narrow" w:hAnsi="Arial Narrow"/>
+                <w:sz w:val="24"/>
+                <w:szCs w:val="24"/>
+              </w:rPr>
+            </w:r>
+          </w:p>
+        </w:tc>
+        <w:tc>
+          <w:tcPr>
+            <w:tcW w:w="6286" w:type="dxa"/>
             <w:tcBorders/>
             <w:vAlign w:val="center"/>
           </w:tcPr>
@@ -1132,33 +1132,33 @@
         </w:tc>
         <w:tc>
           <w:tcPr>
-            <w:tcW w:w="4474" w:type="dxa"/>
-            <w:tcBorders/>
-          </w:tcPr>
-          <w:p>
-            <w:pPr>
-              <w:pStyle w:val="ListParagraph"/>
-              <w:spacing w:lineRule="auto" w:line="240" w:before="0" w:after="0"/>
-              <w:ind w:left="0" w:hanging="0"/>
-              <w:contextualSpacing/>
-              <w:rPr>
-                <w:rFonts w:ascii="Arial Narrow" w:hAnsi="Arial Narrow"/>
-                <w:sz w:val="24"/>
-                <w:szCs w:val="24"/>
-              </w:rPr>
-            </w:pPr>
-            <w:r>
-              <w:rPr>
-                <w:rFonts w:ascii="Arial Narrow" w:hAnsi="Arial Narrow"/>
-                <w:sz w:val="24"/>
-                <w:szCs w:val="24"/>
-              </w:rPr>
-            </w:r>
-          </w:p>
-        </w:tc>
-        <w:tc>
-          <w:tcPr>
-            <w:tcW w:w="6285" w:type="dxa"/>
+            <w:tcW w:w="4473" w:type="dxa"/>
+            <w:tcBorders/>
+          </w:tcPr>
+          <w:p>
+            <w:pPr>
+              <w:pStyle w:val="ListParagraph"/>
+              <w:spacing w:lineRule="auto" w:line="240" w:before="0" w:after="0"/>
+              <w:ind w:left="0" w:hanging="0"/>
+              <w:contextualSpacing/>
+              <w:rPr>
+                <w:rFonts w:ascii="Arial Narrow" w:hAnsi="Arial Narrow"/>
+                <w:sz w:val="24"/>
+                <w:szCs w:val="24"/>
+              </w:rPr>
+            </w:pPr>
+            <w:r>
+              <w:rPr>
+                <w:rFonts w:ascii="Arial Narrow" w:hAnsi="Arial Narrow"/>
+                <w:sz w:val="24"/>
+                <w:szCs w:val="24"/>
+              </w:rPr>
+            </w:r>
+          </w:p>
+        </w:tc>
+        <w:tc>
+          <w:tcPr>
+            <w:tcW w:w="6286" w:type="dxa"/>
             <w:tcBorders/>
             <w:vAlign w:val="center"/>
           </w:tcPr>
@@ -1242,33 +1242,33 @@
         </w:tc>
         <w:tc>
           <w:tcPr>
-            <w:tcW w:w="4474" w:type="dxa"/>
-            <w:tcBorders/>
-          </w:tcPr>
-          <w:p>
-            <w:pPr>
-              <w:pStyle w:val="ListParagraph"/>
-              <w:spacing w:lineRule="auto" w:line="240" w:before="0" w:after="0"/>
-              <w:ind w:left="0" w:hanging="0"/>
-              <w:contextualSpacing/>
-              <w:rPr>
-                <w:rFonts w:ascii="Arial Narrow" w:hAnsi="Arial Narrow"/>
-                <w:sz w:val="24"/>
-                <w:szCs w:val="24"/>
-              </w:rPr>
-            </w:pPr>
-            <w:r>
-              <w:rPr>
-                <w:rFonts w:ascii="Arial Narrow" w:hAnsi="Arial Narrow"/>
-                <w:sz w:val="24"/>
-                <w:szCs w:val="24"/>
-              </w:rPr>
-            </w:r>
-          </w:p>
-        </w:tc>
-        <w:tc>
-          <w:tcPr>
-            <w:tcW w:w="6285" w:type="dxa"/>
+            <w:tcW w:w="4473" w:type="dxa"/>
+            <w:tcBorders/>
+          </w:tcPr>
+          <w:p>
+            <w:pPr>
+              <w:pStyle w:val="ListParagraph"/>
+              <w:spacing w:lineRule="auto" w:line="240" w:before="0" w:after="0"/>
+              <w:ind w:left="0" w:hanging="0"/>
+              <w:contextualSpacing/>
+              <w:rPr>
+                <w:rFonts w:ascii="Arial Narrow" w:hAnsi="Arial Narrow"/>
+                <w:sz w:val="24"/>
+                <w:szCs w:val="24"/>
+              </w:rPr>
+            </w:pPr>
+            <w:r>
+              <w:rPr>
+                <w:rFonts w:ascii="Arial Narrow" w:hAnsi="Arial Narrow"/>
+                <w:sz w:val="24"/>
+                <w:szCs w:val="24"/>
+              </w:rPr>
+            </w:r>
+          </w:p>
+        </w:tc>
+        <w:tc>
+          <w:tcPr>
+            <w:tcW w:w="6286" w:type="dxa"/>
             <w:tcBorders/>
             <w:vAlign w:val="center"/>
           </w:tcPr>
@@ -1352,33 +1352,33 @@
         </w:tc>
         <w:tc>
           <w:tcPr>
-            <w:tcW w:w="4474" w:type="dxa"/>
-            <w:tcBorders/>
-          </w:tcPr>
-          <w:p>
-            <w:pPr>
-              <w:pStyle w:val="ListParagraph"/>
-              <w:spacing w:lineRule="auto" w:line="240" w:before="0" w:after="0"/>
-              <w:ind w:left="0" w:hanging="0"/>
-              <w:contextualSpacing/>
-              <w:rPr>
-                <w:rFonts w:ascii="Arial Narrow" w:hAnsi="Arial Narrow"/>
-                <w:sz w:val="24"/>
-                <w:szCs w:val="24"/>
-              </w:rPr>
-            </w:pPr>
-            <w:r>
-              <w:rPr>
-                <w:rFonts w:ascii="Arial Narrow" w:hAnsi="Arial Narrow"/>
-                <w:sz w:val="24"/>
-                <w:szCs w:val="24"/>
-              </w:rPr>
-            </w:r>
-          </w:p>
-        </w:tc>
-        <w:tc>
-          <w:tcPr>
-            <w:tcW w:w="6285" w:type="dxa"/>
+            <w:tcW w:w="4473" w:type="dxa"/>
+            <w:tcBorders/>
+          </w:tcPr>
+          <w:p>
+            <w:pPr>
+              <w:pStyle w:val="ListParagraph"/>
+              <w:spacing w:lineRule="auto" w:line="240" w:before="0" w:after="0"/>
+              <w:ind w:left="0" w:hanging="0"/>
+              <w:contextualSpacing/>
+              <w:rPr>
+                <w:rFonts w:ascii="Arial Narrow" w:hAnsi="Arial Narrow"/>
+                <w:sz w:val="24"/>
+                <w:szCs w:val="24"/>
+              </w:rPr>
+            </w:pPr>
+            <w:r>
+              <w:rPr>
+                <w:rFonts w:ascii="Arial Narrow" w:hAnsi="Arial Narrow"/>
+                <w:sz w:val="24"/>
+                <w:szCs w:val="24"/>
+              </w:rPr>
+            </w:r>
+          </w:p>
+        </w:tc>
+        <w:tc>
+          <w:tcPr>
+            <w:tcW w:w="6286" w:type="dxa"/>
             <w:tcBorders/>
             <w:vAlign w:val="center"/>
           </w:tcPr>
@@ -1462,33 +1462,33 @@
         </w:tc>
         <w:tc>
           <w:tcPr>
-            <w:tcW w:w="4474" w:type="dxa"/>
-            <w:tcBorders/>
-          </w:tcPr>
-          <w:p>
-            <w:pPr>
-              <w:pStyle w:val="ListParagraph"/>
-              <w:spacing w:lineRule="auto" w:line="240" w:before="0" w:after="0"/>
-              <w:ind w:left="0" w:hanging="0"/>
-              <w:contextualSpacing/>
-              <w:rPr>
-                <w:rFonts w:ascii="Arial Narrow" w:hAnsi="Arial Narrow"/>
-                <w:sz w:val="24"/>
-                <w:szCs w:val="24"/>
-              </w:rPr>
-            </w:pPr>
-            <w:r>
-              <w:rPr>
-                <w:rFonts w:ascii="Arial Narrow" w:hAnsi="Arial Narrow"/>
-                <w:sz w:val="24"/>
-                <w:szCs w:val="24"/>
-              </w:rPr>
-            </w:r>
-          </w:p>
-        </w:tc>
-        <w:tc>
-          <w:tcPr>
-            <w:tcW w:w="6285" w:type="dxa"/>
+            <w:tcW w:w="4473" w:type="dxa"/>
+            <w:tcBorders/>
+          </w:tcPr>
+          <w:p>
+            <w:pPr>
+              <w:pStyle w:val="ListParagraph"/>
+              <w:spacing w:lineRule="auto" w:line="240" w:before="0" w:after="0"/>
+              <w:ind w:left="0" w:hanging="0"/>
+              <w:contextualSpacing/>
+              <w:rPr>
+                <w:rFonts w:ascii="Arial Narrow" w:hAnsi="Arial Narrow"/>
+                <w:sz w:val="24"/>
+                <w:szCs w:val="24"/>
+              </w:rPr>
+            </w:pPr>
+            <w:r>
+              <w:rPr>
+                <w:rFonts w:ascii="Arial Narrow" w:hAnsi="Arial Narrow"/>
+                <w:sz w:val="24"/>
+                <w:szCs w:val="24"/>
+              </w:rPr>
+            </w:r>
+          </w:p>
+        </w:tc>
+        <w:tc>
+          <w:tcPr>
+            <w:tcW w:w="6286" w:type="dxa"/>
             <w:tcBorders/>
             <w:vAlign w:val="center"/>
           </w:tcPr>
@@ -1572,33 +1572,33 @@
         </w:tc>
         <w:tc>
           <w:tcPr>
-            <w:tcW w:w="4474" w:type="dxa"/>
-            <w:tcBorders/>
-          </w:tcPr>
-          <w:p>
-            <w:pPr>
-              <w:pStyle w:val="ListParagraph"/>
-              <w:spacing w:lineRule="auto" w:line="240" w:before="0" w:after="0"/>
-              <w:ind w:left="0" w:hanging="0"/>
-              <w:contextualSpacing/>
-              <w:rPr>
-                <w:rFonts w:ascii="Arial Narrow" w:hAnsi="Arial Narrow"/>
-                <w:sz w:val="24"/>
-                <w:szCs w:val="24"/>
-              </w:rPr>
-            </w:pPr>
-            <w:r>
-              <w:rPr>
-                <w:rFonts w:ascii="Arial Narrow" w:hAnsi="Arial Narrow"/>
-                <w:sz w:val="24"/>
-                <w:szCs w:val="24"/>
-              </w:rPr>
-            </w:r>
-          </w:p>
-        </w:tc>
-        <w:tc>
-          <w:tcPr>
-            <w:tcW w:w="6285" w:type="dxa"/>
+            <w:tcW w:w="4473" w:type="dxa"/>
+            <w:tcBorders/>
+          </w:tcPr>
+          <w:p>
+            <w:pPr>
+              <w:pStyle w:val="ListParagraph"/>
+              <w:spacing w:lineRule="auto" w:line="240" w:before="0" w:after="0"/>
+              <w:ind w:left="0" w:hanging="0"/>
+              <w:contextualSpacing/>
+              <w:rPr>
+                <w:rFonts w:ascii="Arial Narrow" w:hAnsi="Arial Narrow"/>
+                <w:sz w:val="24"/>
+                <w:szCs w:val="24"/>
+              </w:rPr>
+            </w:pPr>
+            <w:r>
+              <w:rPr>
+                <w:rFonts w:ascii="Arial Narrow" w:hAnsi="Arial Narrow"/>
+                <w:sz w:val="24"/>
+                <w:szCs w:val="24"/>
+              </w:rPr>
+            </w:r>
+          </w:p>
+        </w:tc>
+        <w:tc>
+          <w:tcPr>
+            <w:tcW w:w="6286" w:type="dxa"/>
             <w:tcBorders/>
             <w:vAlign w:val="center"/>
           </w:tcPr>
@@ -1656,33 +1656,33 @@
         </w:tc>
         <w:tc>
           <w:tcPr>
-            <w:tcW w:w="4474" w:type="dxa"/>
-            <w:tcBorders/>
-          </w:tcPr>
-          <w:p>
-            <w:pPr>
-              <w:pStyle w:val="ListParagraph"/>
-              <w:spacing w:lineRule="auto" w:line="240" w:before="0" w:after="0"/>
-              <w:ind w:left="0" w:hanging="0"/>
-              <w:contextualSpacing/>
-              <w:rPr>
-                <w:rFonts w:ascii="Arial Narrow" w:hAnsi="Arial Narrow"/>
-                <w:sz w:val="24"/>
-                <w:szCs w:val="24"/>
-              </w:rPr>
-            </w:pPr>
-            <w:r>
-              <w:rPr>
-                <w:rFonts w:ascii="Arial Narrow" w:hAnsi="Arial Narrow"/>
-                <w:sz w:val="24"/>
-                <w:szCs w:val="24"/>
-              </w:rPr>
-            </w:r>
-          </w:p>
-        </w:tc>
-        <w:tc>
-          <w:tcPr>
-            <w:tcW w:w="6285" w:type="dxa"/>
+            <w:tcW w:w="4473" w:type="dxa"/>
+            <w:tcBorders/>
+          </w:tcPr>
+          <w:p>
+            <w:pPr>
+              <w:pStyle w:val="ListParagraph"/>
+              <w:spacing w:lineRule="auto" w:line="240" w:before="0" w:after="0"/>
+              <w:ind w:left="0" w:hanging="0"/>
+              <w:contextualSpacing/>
+              <w:rPr>
+                <w:rFonts w:ascii="Arial Narrow" w:hAnsi="Arial Narrow"/>
+                <w:sz w:val="24"/>
+                <w:szCs w:val="24"/>
+              </w:rPr>
+            </w:pPr>
+            <w:r>
+              <w:rPr>
+                <w:rFonts w:ascii="Arial Narrow" w:hAnsi="Arial Narrow"/>
+                <w:sz w:val="24"/>
+                <w:szCs w:val="24"/>
+              </w:rPr>
+            </w:r>
+          </w:p>
+        </w:tc>
+        <w:tc>
+          <w:tcPr>
+            <w:tcW w:w="6286" w:type="dxa"/>
             <w:tcBorders/>
             <w:vAlign w:val="center"/>
           </w:tcPr>
@@ -1741,33 +1741,33 @@
         </w:tc>
         <w:tc>
           <w:tcPr>
-            <w:tcW w:w="4474" w:type="dxa"/>
-            <w:tcBorders/>
-          </w:tcPr>
-          <w:p>
-            <w:pPr>
-              <w:pStyle w:val="ListParagraph"/>
-              <w:spacing w:lineRule="auto" w:line="240" w:before="0" w:after="0"/>
-              <w:ind w:left="0" w:hanging="0"/>
-              <w:contextualSpacing/>
-              <w:rPr>
-                <w:rFonts w:ascii="Arial Narrow" w:hAnsi="Arial Narrow"/>
-                <w:sz w:val="24"/>
-                <w:szCs w:val="24"/>
-              </w:rPr>
-            </w:pPr>
-            <w:r>
-              <w:rPr>
-                <w:rFonts w:ascii="Arial Narrow" w:hAnsi="Arial Narrow"/>
-                <w:sz w:val="24"/>
-                <w:szCs w:val="24"/>
-              </w:rPr>
-            </w:r>
-          </w:p>
-        </w:tc>
-        <w:tc>
-          <w:tcPr>
-            <w:tcW w:w="6285" w:type="dxa"/>
+            <w:tcW w:w="4473" w:type="dxa"/>
+            <w:tcBorders/>
+          </w:tcPr>
+          <w:p>
+            <w:pPr>
+              <w:pStyle w:val="ListParagraph"/>
+              <w:spacing w:lineRule="auto" w:line="240" w:before="0" w:after="0"/>
+              <w:ind w:left="0" w:hanging="0"/>
+              <w:contextualSpacing/>
+              <w:rPr>
+                <w:rFonts w:ascii="Arial Narrow" w:hAnsi="Arial Narrow"/>
+                <w:sz w:val="24"/>
+                <w:szCs w:val="24"/>
+              </w:rPr>
+            </w:pPr>
+            <w:r>
+              <w:rPr>
+                <w:rFonts w:ascii="Arial Narrow" w:hAnsi="Arial Narrow"/>
+                <w:sz w:val="24"/>
+                <w:szCs w:val="24"/>
+              </w:rPr>
+            </w:r>
+          </w:p>
+        </w:tc>
+        <w:tc>
+          <w:tcPr>
+            <w:tcW w:w="6286" w:type="dxa"/>
             <w:tcBorders/>
             <w:vAlign w:val="center"/>
           </w:tcPr>
@@ -1826,33 +1826,33 @@
         </w:tc>
         <w:tc>
           <w:tcPr>
-            <w:tcW w:w="4474" w:type="dxa"/>
-            <w:tcBorders/>
-          </w:tcPr>
-          <w:p>
-            <w:pPr>
-              <w:pStyle w:val="ListParagraph"/>
-              <w:spacing w:lineRule="auto" w:line="240" w:before="0" w:after="0"/>
-              <w:ind w:left="0" w:hanging="0"/>
-              <w:contextualSpacing/>
-              <w:rPr>
-                <w:rFonts w:ascii="Arial Narrow" w:hAnsi="Arial Narrow"/>
-                <w:sz w:val="24"/>
-                <w:szCs w:val="24"/>
-              </w:rPr>
-            </w:pPr>
-            <w:r>
-              <w:rPr>
-                <w:rFonts w:ascii="Arial Narrow" w:hAnsi="Arial Narrow"/>
-                <w:sz w:val="24"/>
-                <w:szCs w:val="24"/>
-              </w:rPr>
-            </w:r>
-          </w:p>
-        </w:tc>
-        <w:tc>
-          <w:tcPr>
-            <w:tcW w:w="6285" w:type="dxa"/>
+            <w:tcW w:w="4473" w:type="dxa"/>
+            <w:tcBorders/>
+          </w:tcPr>
+          <w:p>
+            <w:pPr>
+              <w:pStyle w:val="ListParagraph"/>
+              <w:spacing w:lineRule="auto" w:line="240" w:before="0" w:after="0"/>
+              <w:ind w:left="0" w:hanging="0"/>
+              <w:contextualSpacing/>
+              <w:rPr>
+                <w:rFonts w:ascii="Arial Narrow" w:hAnsi="Arial Narrow"/>
+                <w:sz w:val="24"/>
+                <w:szCs w:val="24"/>
+              </w:rPr>
+            </w:pPr>
+            <w:r>
+              <w:rPr>
+                <w:rFonts w:ascii="Arial Narrow" w:hAnsi="Arial Narrow"/>
+                <w:sz w:val="24"/>
+                <w:szCs w:val="24"/>
+              </w:rPr>
+            </w:r>
+          </w:p>
+        </w:tc>
+        <w:tc>
+          <w:tcPr>
+            <w:tcW w:w="6286" w:type="dxa"/>
             <w:tcBorders/>
             <w:vAlign w:val="center"/>
           </w:tcPr>
@@ -1912,33 +1912,33 @@
         </w:tc>
         <w:tc>
           <w:tcPr>
-            <w:tcW w:w="4474" w:type="dxa"/>
-            <w:tcBorders/>
-          </w:tcPr>
-          <w:p>
-            <w:pPr>
-              <w:pStyle w:val="ListParagraph"/>
-              <w:spacing w:lineRule="auto" w:line="240" w:before="0" w:after="0"/>
-              <w:ind w:left="0" w:hanging="0"/>
-              <w:contextualSpacing/>
-              <w:rPr>
-                <w:rFonts w:ascii="Arial Narrow" w:hAnsi="Arial Narrow"/>
-                <w:sz w:val="24"/>
-                <w:szCs w:val="24"/>
-              </w:rPr>
-            </w:pPr>
-            <w:r>
-              <w:rPr>
-                <w:rFonts w:ascii="Arial Narrow" w:hAnsi="Arial Narrow"/>
-                <w:sz w:val="24"/>
-                <w:szCs w:val="24"/>
-              </w:rPr>
-            </w:r>
-          </w:p>
-        </w:tc>
-        <w:tc>
-          <w:tcPr>
-            <w:tcW w:w="6285" w:type="dxa"/>
+            <w:tcW w:w="4473" w:type="dxa"/>
+            <w:tcBorders/>
+          </w:tcPr>
+          <w:p>
+            <w:pPr>
+              <w:pStyle w:val="ListParagraph"/>
+              <w:spacing w:lineRule="auto" w:line="240" w:before="0" w:after="0"/>
+              <w:ind w:left="0" w:hanging="0"/>
+              <w:contextualSpacing/>
+              <w:rPr>
+                <w:rFonts w:ascii="Arial Narrow" w:hAnsi="Arial Narrow"/>
+                <w:sz w:val="24"/>
+                <w:szCs w:val="24"/>
+              </w:rPr>
+            </w:pPr>
+            <w:r>
+              <w:rPr>
+                <w:rFonts w:ascii="Arial Narrow" w:hAnsi="Arial Narrow"/>
+                <w:sz w:val="24"/>
+                <w:szCs w:val="24"/>
+              </w:rPr>
+            </w:r>
+          </w:p>
+        </w:tc>
+        <w:tc>
+          <w:tcPr>
+            <w:tcW w:w="6286" w:type="dxa"/>
             <w:tcBorders/>
             <w:vAlign w:val="center"/>
           </w:tcPr>
@@ -2015,33 +2015,33 @@
         </w:tc>
         <w:tc>
           <w:tcPr>
-            <w:tcW w:w="4474" w:type="dxa"/>
-            <w:tcBorders/>
-          </w:tcPr>
-          <w:p>
-            <w:pPr>
-              <w:pStyle w:val="ListParagraph"/>
-              <w:spacing w:lineRule="auto" w:line="240" w:before="0" w:after="0"/>
-              <w:ind w:left="0" w:hanging="0"/>
-              <w:contextualSpacing/>
-              <w:rPr>
-                <w:rFonts w:ascii="Arial Narrow" w:hAnsi="Arial Narrow"/>
-                <w:sz w:val="24"/>
-                <w:szCs w:val="24"/>
-              </w:rPr>
-            </w:pPr>
-            <w:r>
-              <w:rPr>
-                <w:rFonts w:ascii="Arial Narrow" w:hAnsi="Arial Narrow"/>
-                <w:sz w:val="24"/>
-                <w:szCs w:val="24"/>
-              </w:rPr>
-            </w:r>
-          </w:p>
-        </w:tc>
-        <w:tc>
-          <w:tcPr>
-            <w:tcW w:w="6285" w:type="dxa"/>
+            <w:tcW w:w="4473" w:type="dxa"/>
+            <w:tcBorders/>
+          </w:tcPr>
+          <w:p>
+            <w:pPr>
+              <w:pStyle w:val="ListParagraph"/>
+              <w:spacing w:lineRule="auto" w:line="240" w:before="0" w:after="0"/>
+              <w:ind w:left="0" w:hanging="0"/>
+              <w:contextualSpacing/>
+              <w:rPr>
+                <w:rFonts w:ascii="Arial Narrow" w:hAnsi="Arial Narrow"/>
+                <w:sz w:val="24"/>
+                <w:szCs w:val="24"/>
+              </w:rPr>
+            </w:pPr>
+            <w:r>
+              <w:rPr>
+                <w:rFonts w:ascii="Arial Narrow" w:hAnsi="Arial Narrow"/>
+                <w:sz w:val="24"/>
+                <w:szCs w:val="24"/>
+              </w:rPr>
+            </w:r>
+          </w:p>
+        </w:tc>
+        <w:tc>
+          <w:tcPr>
+            <w:tcW w:w="6286" w:type="dxa"/>
             <w:tcBorders/>
             <w:vAlign w:val="center"/>
           </w:tcPr>
@@ -2101,33 +2101,33 @@
         </w:tc>
         <w:tc>
           <w:tcPr>
-            <w:tcW w:w="4474" w:type="dxa"/>
-            <w:tcBorders/>
-          </w:tcPr>
-          <w:p>
-            <w:pPr>
-              <w:pStyle w:val="ListParagraph"/>
-              <w:spacing w:lineRule="auto" w:line="240" w:before="0" w:after="0"/>
-              <w:ind w:left="0" w:hanging="0"/>
-              <w:contextualSpacing/>
-              <w:rPr>
-                <w:rFonts w:ascii="Arial Narrow" w:hAnsi="Arial Narrow"/>
-                <w:sz w:val="24"/>
-                <w:szCs w:val="24"/>
-              </w:rPr>
-            </w:pPr>
-            <w:r>
-              <w:rPr>
-                <w:rFonts w:ascii="Arial Narrow" w:hAnsi="Arial Narrow"/>
-                <w:sz w:val="24"/>
-                <w:szCs w:val="24"/>
-              </w:rPr>
-            </w:r>
-          </w:p>
-        </w:tc>
-        <w:tc>
-          <w:tcPr>
-            <w:tcW w:w="6285" w:type="dxa"/>
+            <w:tcW w:w="4473" w:type="dxa"/>
+            <w:tcBorders/>
+          </w:tcPr>
+          <w:p>
+            <w:pPr>
+              <w:pStyle w:val="ListParagraph"/>
+              <w:spacing w:lineRule="auto" w:line="240" w:before="0" w:after="0"/>
+              <w:ind w:left="0" w:hanging="0"/>
+              <w:contextualSpacing/>
+              <w:rPr>
+                <w:rFonts w:ascii="Arial Narrow" w:hAnsi="Arial Narrow"/>
+                <w:sz w:val="24"/>
+                <w:szCs w:val="24"/>
+              </w:rPr>
+            </w:pPr>
+            <w:r>
+              <w:rPr>
+                <w:rFonts w:ascii="Arial Narrow" w:hAnsi="Arial Narrow"/>
+                <w:sz w:val="24"/>
+                <w:szCs w:val="24"/>
+              </w:rPr>
+            </w:r>
+          </w:p>
+        </w:tc>
+        <w:tc>
+          <w:tcPr>
+            <w:tcW w:w="6286" w:type="dxa"/>
             <w:tcBorders/>
             <w:vAlign w:val="center"/>
           </w:tcPr>
@@ -2187,33 +2187,33 @@
         </w:tc>
         <w:tc>
           <w:tcPr>
-            <w:tcW w:w="4474" w:type="dxa"/>
-            <w:tcBorders/>
-          </w:tcPr>
-          <w:p>
-            <w:pPr>
-              <w:pStyle w:val="ListParagraph"/>
-              <w:spacing w:lineRule="auto" w:line="240" w:before="0" w:after="0"/>
-              <w:ind w:left="0" w:hanging="0"/>
-              <w:contextualSpacing/>
-              <w:rPr>
-                <w:rFonts w:ascii="Arial Narrow" w:hAnsi="Arial Narrow"/>
-                <w:sz w:val="24"/>
-                <w:szCs w:val="24"/>
-              </w:rPr>
-            </w:pPr>
-            <w:r>
-              <w:rPr>
-                <w:rFonts w:ascii="Arial Narrow" w:hAnsi="Arial Narrow"/>
-                <w:sz w:val="24"/>
-                <w:szCs w:val="24"/>
-              </w:rPr>
-            </w:r>
-          </w:p>
-        </w:tc>
-        <w:tc>
-          <w:tcPr>
-            <w:tcW w:w="6285" w:type="dxa"/>
+            <w:tcW w:w="4473" w:type="dxa"/>
+            <w:tcBorders/>
+          </w:tcPr>
+          <w:p>
+            <w:pPr>
+              <w:pStyle w:val="ListParagraph"/>
+              <w:spacing w:lineRule="auto" w:line="240" w:before="0" w:after="0"/>
+              <w:ind w:left="0" w:hanging="0"/>
+              <w:contextualSpacing/>
+              <w:rPr>
+                <w:rFonts w:ascii="Arial Narrow" w:hAnsi="Arial Narrow"/>
+                <w:sz w:val="24"/>
+                <w:szCs w:val="24"/>
+              </w:rPr>
+            </w:pPr>
+            <w:r>
+              <w:rPr>
+                <w:rFonts w:ascii="Arial Narrow" w:hAnsi="Arial Narrow"/>
+                <w:sz w:val="24"/>
+                <w:szCs w:val="24"/>
+              </w:rPr>
+            </w:r>
+          </w:p>
+        </w:tc>
+        <w:tc>
+          <w:tcPr>
+            <w:tcW w:w="6286" w:type="dxa"/>
             <w:tcBorders/>
             <w:vAlign w:val="center"/>
           </w:tcPr>
@@ -2273,33 +2273,33 @@
         </w:tc>
         <w:tc>
           <w:tcPr>
-            <w:tcW w:w="4474" w:type="dxa"/>
-            <w:tcBorders/>
-          </w:tcPr>
-          <w:p>
-            <w:pPr>
-              <w:pStyle w:val="ListParagraph"/>
-              <w:spacing w:lineRule="auto" w:line="240" w:before="0" w:after="0"/>
-              <w:ind w:left="0" w:hanging="0"/>
-              <w:contextualSpacing/>
-              <w:rPr>
-                <w:rFonts w:ascii="Arial Narrow" w:hAnsi="Arial Narrow"/>
-                <w:sz w:val="24"/>
-                <w:szCs w:val="24"/>
-              </w:rPr>
-            </w:pPr>
-            <w:r>
-              <w:rPr>
-                <w:rFonts w:ascii="Arial Narrow" w:hAnsi="Arial Narrow"/>
-                <w:sz w:val="24"/>
-                <w:szCs w:val="24"/>
-              </w:rPr>
-            </w:r>
-          </w:p>
-        </w:tc>
-        <w:tc>
-          <w:tcPr>
-            <w:tcW w:w="6285" w:type="dxa"/>
+            <w:tcW w:w="4473" w:type="dxa"/>
+            <w:tcBorders/>
+          </w:tcPr>
+          <w:p>
+            <w:pPr>
+              <w:pStyle w:val="ListParagraph"/>
+              <w:spacing w:lineRule="auto" w:line="240" w:before="0" w:after="0"/>
+              <w:ind w:left="0" w:hanging="0"/>
+              <w:contextualSpacing/>
+              <w:rPr>
+                <w:rFonts w:ascii="Arial Narrow" w:hAnsi="Arial Narrow"/>
+                <w:sz w:val="24"/>
+                <w:szCs w:val="24"/>
+              </w:rPr>
+            </w:pPr>
+            <w:r>
+              <w:rPr>
+                <w:rFonts w:ascii="Arial Narrow" w:hAnsi="Arial Narrow"/>
+                <w:sz w:val="24"/>
+                <w:szCs w:val="24"/>
+              </w:rPr>
+            </w:r>
+          </w:p>
+        </w:tc>
+        <w:tc>
+          <w:tcPr>
+            <w:tcW w:w="6286" w:type="dxa"/>
             <w:tcBorders/>
             <w:vAlign w:val="center"/>
           </w:tcPr>
@@ -2359,33 +2359,33 @@
         </w:tc>
         <w:tc>
           <w:tcPr>
-            <w:tcW w:w="4474" w:type="dxa"/>
-            <w:tcBorders/>
-          </w:tcPr>
-          <w:p>
-            <w:pPr>
-              <w:pStyle w:val="ListParagraph"/>
-              <w:spacing w:lineRule="auto" w:line="240" w:before="0" w:after="0"/>
-              <w:ind w:left="0" w:hanging="0"/>
-              <w:contextualSpacing/>
-              <w:rPr>
-                <w:rFonts w:ascii="Arial Narrow" w:hAnsi="Arial Narrow"/>
-                <w:sz w:val="24"/>
-                <w:szCs w:val="24"/>
-              </w:rPr>
-            </w:pPr>
-            <w:r>
-              <w:rPr>
-                <w:rFonts w:ascii="Arial Narrow" w:hAnsi="Arial Narrow"/>
-                <w:sz w:val="24"/>
-                <w:szCs w:val="24"/>
-              </w:rPr>
-            </w:r>
-          </w:p>
-        </w:tc>
-        <w:tc>
-          <w:tcPr>
-            <w:tcW w:w="6285" w:type="dxa"/>
+            <w:tcW w:w="4473" w:type="dxa"/>
+            <w:tcBorders/>
+          </w:tcPr>
+          <w:p>
+            <w:pPr>
+              <w:pStyle w:val="ListParagraph"/>
+              <w:spacing w:lineRule="auto" w:line="240" w:before="0" w:after="0"/>
+              <w:ind w:left="0" w:hanging="0"/>
+              <w:contextualSpacing/>
+              <w:rPr>
+                <w:rFonts w:ascii="Arial Narrow" w:hAnsi="Arial Narrow"/>
+                <w:sz w:val="24"/>
+                <w:szCs w:val="24"/>
+              </w:rPr>
+            </w:pPr>
+            <w:r>
+              <w:rPr>
+                <w:rFonts w:ascii="Arial Narrow" w:hAnsi="Arial Narrow"/>
+                <w:sz w:val="24"/>
+                <w:szCs w:val="24"/>
+              </w:rPr>
+            </w:r>
+          </w:p>
+        </w:tc>
+        <w:tc>
+          <w:tcPr>
+            <w:tcW w:w="6286" w:type="dxa"/>
             <w:tcBorders/>
             <w:vAlign w:val="center"/>
           </w:tcPr>
@@ -2445,33 +2445,33 @@
         </w:tc>
         <w:tc>
           <w:tcPr>
-            <w:tcW w:w="4474" w:type="dxa"/>
-            <w:tcBorders/>
-          </w:tcPr>
-          <w:p>
-            <w:pPr>
-              <w:pStyle w:val="ListParagraph"/>
-              <w:spacing w:lineRule="auto" w:line="240" w:before="0" w:after="0"/>
-              <w:ind w:left="0" w:hanging="0"/>
-              <w:contextualSpacing/>
-              <w:rPr>
-                <w:rFonts w:ascii="Arial Narrow" w:hAnsi="Arial Narrow"/>
-                <w:sz w:val="24"/>
-                <w:szCs w:val="24"/>
-              </w:rPr>
-            </w:pPr>
-            <w:r>
-              <w:rPr>
-                <w:rFonts w:ascii="Arial Narrow" w:hAnsi="Arial Narrow"/>
-                <w:sz w:val="24"/>
-                <w:szCs w:val="24"/>
-              </w:rPr>
-            </w:r>
-          </w:p>
-        </w:tc>
-        <w:tc>
-          <w:tcPr>
-            <w:tcW w:w="6285" w:type="dxa"/>
+            <w:tcW w:w="4473" w:type="dxa"/>
+            <w:tcBorders/>
+          </w:tcPr>
+          <w:p>
+            <w:pPr>
+              <w:pStyle w:val="ListParagraph"/>
+              <w:spacing w:lineRule="auto" w:line="240" w:before="0" w:after="0"/>
+              <w:ind w:left="0" w:hanging="0"/>
+              <w:contextualSpacing/>
+              <w:rPr>
+                <w:rFonts w:ascii="Arial Narrow" w:hAnsi="Arial Narrow"/>
+                <w:sz w:val="24"/>
+                <w:szCs w:val="24"/>
+              </w:rPr>
+            </w:pPr>
+            <w:r>
+              <w:rPr>
+                <w:rFonts w:ascii="Arial Narrow" w:hAnsi="Arial Narrow"/>
+                <w:sz w:val="24"/>
+                <w:szCs w:val="24"/>
+              </w:rPr>
+            </w:r>
+          </w:p>
+        </w:tc>
+        <w:tc>
+          <w:tcPr>
+            <w:tcW w:w="6286" w:type="dxa"/>
             <w:tcBorders/>
             <w:vAlign w:val="center"/>
           </w:tcPr>
@@ -2533,33 +2533,33 @@
         </w:tc>
         <w:tc>
           <w:tcPr>
-            <w:tcW w:w="4474" w:type="dxa"/>
-            <w:tcBorders/>
-          </w:tcPr>
-          <w:p>
-            <w:pPr>
-              <w:pStyle w:val="ListParagraph"/>
-              <w:spacing w:lineRule="auto" w:line="240" w:before="0" w:after="0"/>
-              <w:ind w:left="0" w:hanging="0"/>
-              <w:contextualSpacing/>
-              <w:rPr>
-                <w:rFonts w:ascii="Arial Narrow" w:hAnsi="Arial Narrow"/>
-                <w:sz w:val="24"/>
-                <w:szCs w:val="24"/>
-              </w:rPr>
-            </w:pPr>
-            <w:r>
-              <w:rPr>
-                <w:rFonts w:ascii="Arial Narrow" w:hAnsi="Arial Narrow"/>
-                <w:sz w:val="24"/>
-                <w:szCs w:val="24"/>
-              </w:rPr>
-            </w:r>
-          </w:p>
-        </w:tc>
-        <w:tc>
-          <w:tcPr>
-            <w:tcW w:w="6285" w:type="dxa"/>
+            <w:tcW w:w="4473" w:type="dxa"/>
+            <w:tcBorders/>
+          </w:tcPr>
+          <w:p>
+            <w:pPr>
+              <w:pStyle w:val="ListParagraph"/>
+              <w:spacing w:lineRule="auto" w:line="240" w:before="0" w:after="0"/>
+              <w:ind w:left="0" w:hanging="0"/>
+              <w:contextualSpacing/>
+              <w:rPr>
+                <w:rFonts w:ascii="Arial Narrow" w:hAnsi="Arial Narrow"/>
+                <w:sz w:val="24"/>
+                <w:szCs w:val="24"/>
+              </w:rPr>
+            </w:pPr>
+            <w:r>
+              <w:rPr>
+                <w:rFonts w:ascii="Arial Narrow" w:hAnsi="Arial Narrow"/>
+                <w:sz w:val="24"/>
+                <w:szCs w:val="24"/>
+              </w:rPr>
+            </w:r>
+          </w:p>
+        </w:tc>
+        <w:tc>
+          <w:tcPr>
+            <w:tcW w:w="6286" w:type="dxa"/>
             <w:tcBorders/>
             <w:vAlign w:val="center"/>
           </w:tcPr>
@@ -2621,33 +2621,33 @@
         </w:tc>
         <w:tc>
           <w:tcPr>
-            <w:tcW w:w="4474" w:type="dxa"/>
-            <w:tcBorders/>
-          </w:tcPr>
-          <w:p>
-            <w:pPr>
-              <w:pStyle w:val="ListParagraph"/>
-              <w:spacing w:lineRule="auto" w:line="240" w:before="0" w:after="0"/>
-              <w:ind w:left="0" w:hanging="0"/>
-              <w:contextualSpacing/>
-              <w:rPr>
-                <w:rFonts w:ascii="Arial Narrow" w:hAnsi="Arial Narrow"/>
-                <w:sz w:val="24"/>
-                <w:szCs w:val="24"/>
-              </w:rPr>
-            </w:pPr>
-            <w:r>
-              <w:rPr>
-                <w:rFonts w:ascii="Arial Narrow" w:hAnsi="Arial Narrow"/>
-                <w:sz w:val="24"/>
-                <w:szCs w:val="24"/>
-              </w:rPr>
-            </w:r>
-          </w:p>
-        </w:tc>
-        <w:tc>
-          <w:tcPr>
-            <w:tcW w:w="6285" w:type="dxa"/>
+            <w:tcW w:w="4473" w:type="dxa"/>
+            <w:tcBorders/>
+          </w:tcPr>
+          <w:p>
+            <w:pPr>
+              <w:pStyle w:val="ListParagraph"/>
+              <w:spacing w:lineRule="auto" w:line="240" w:before="0" w:after="0"/>
+              <w:ind w:left="0" w:hanging="0"/>
+              <w:contextualSpacing/>
+              <w:rPr>
+                <w:rFonts w:ascii="Arial Narrow" w:hAnsi="Arial Narrow"/>
+                <w:sz w:val="24"/>
+                <w:szCs w:val="24"/>
+              </w:rPr>
+            </w:pPr>
+            <w:r>
+              <w:rPr>
+                <w:rFonts w:ascii="Arial Narrow" w:hAnsi="Arial Narrow"/>
+                <w:sz w:val="24"/>
+                <w:szCs w:val="24"/>
+              </w:rPr>
+            </w:r>
+          </w:p>
+        </w:tc>
+        <w:tc>
+          <w:tcPr>
+            <w:tcW w:w="6286" w:type="dxa"/>
             <w:tcBorders/>
             <w:vAlign w:val="center"/>
           </w:tcPr>
@@ -2707,33 +2707,33 @@
         </w:tc>
         <w:tc>
           <w:tcPr>
-            <w:tcW w:w="4474" w:type="dxa"/>
-            <w:tcBorders/>
-          </w:tcPr>
-          <w:p>
-            <w:pPr>
-              <w:pStyle w:val="ListParagraph"/>
-              <w:spacing w:lineRule="auto" w:line="240" w:before="0" w:after="0"/>
-              <w:ind w:left="0" w:hanging="0"/>
-              <w:contextualSpacing/>
-              <w:rPr>
-                <w:rFonts w:ascii="Arial Narrow" w:hAnsi="Arial Narrow"/>
-                <w:sz w:val="24"/>
-                <w:szCs w:val="24"/>
-              </w:rPr>
-            </w:pPr>
-            <w:r>
-              <w:rPr>
-                <w:rFonts w:ascii="Arial Narrow" w:hAnsi="Arial Narrow"/>
-                <w:sz w:val="24"/>
-                <w:szCs w:val="24"/>
-              </w:rPr>
-            </w:r>
-          </w:p>
-        </w:tc>
-        <w:tc>
-          <w:tcPr>
-            <w:tcW w:w="6285" w:type="dxa"/>
+            <w:tcW w:w="4473" w:type="dxa"/>
+            <w:tcBorders/>
+          </w:tcPr>
+          <w:p>
+            <w:pPr>
+              <w:pStyle w:val="ListParagraph"/>
+              <w:spacing w:lineRule="auto" w:line="240" w:before="0" w:after="0"/>
+              <w:ind w:left="0" w:hanging="0"/>
+              <w:contextualSpacing/>
+              <w:rPr>
+                <w:rFonts w:ascii="Arial Narrow" w:hAnsi="Arial Narrow"/>
+                <w:sz w:val="24"/>
+                <w:szCs w:val="24"/>
+              </w:rPr>
+            </w:pPr>
+            <w:r>
+              <w:rPr>
+                <w:rFonts w:ascii="Arial Narrow" w:hAnsi="Arial Narrow"/>
+                <w:sz w:val="24"/>
+                <w:szCs w:val="24"/>
+              </w:rPr>
+            </w:r>
+          </w:p>
+        </w:tc>
+        <w:tc>
+          <w:tcPr>
+            <w:tcW w:w="6286" w:type="dxa"/>
             <w:tcBorders/>
             <w:vAlign w:val="center"/>
           </w:tcPr>
@@ -2791,33 +2791,33 @@
         </w:tc>
         <w:tc>
           <w:tcPr>
-            <w:tcW w:w="4474" w:type="dxa"/>
-            <w:tcBorders/>
-          </w:tcPr>
-          <w:p>
-            <w:pPr>
-              <w:pStyle w:val="ListParagraph"/>
-              <w:spacing w:lineRule="auto" w:line="240" w:before="0" w:after="0"/>
-              <w:ind w:left="0" w:hanging="0"/>
-              <w:contextualSpacing/>
-              <w:rPr>
-                <w:rFonts w:ascii="Arial Narrow" w:hAnsi="Arial Narrow"/>
-                <w:sz w:val="24"/>
-                <w:szCs w:val="24"/>
-              </w:rPr>
-            </w:pPr>
-            <w:r>
-              <w:rPr>
-                <w:rFonts w:ascii="Arial Narrow" w:hAnsi="Arial Narrow"/>
-                <w:sz w:val="24"/>
-                <w:szCs w:val="24"/>
-              </w:rPr>
-            </w:r>
-          </w:p>
-        </w:tc>
-        <w:tc>
-          <w:tcPr>
-            <w:tcW w:w="6285" w:type="dxa"/>
+            <w:tcW w:w="4473" w:type="dxa"/>
+            <w:tcBorders/>
+          </w:tcPr>
+          <w:p>
+            <w:pPr>
+              <w:pStyle w:val="ListParagraph"/>
+              <w:spacing w:lineRule="auto" w:line="240" w:before="0" w:after="0"/>
+              <w:ind w:left="0" w:hanging="0"/>
+              <w:contextualSpacing/>
+              <w:rPr>
+                <w:rFonts w:ascii="Arial Narrow" w:hAnsi="Arial Narrow"/>
+                <w:sz w:val="24"/>
+                <w:szCs w:val="24"/>
+              </w:rPr>
+            </w:pPr>
+            <w:r>
+              <w:rPr>
+                <w:rFonts w:ascii="Arial Narrow" w:hAnsi="Arial Narrow"/>
+                <w:sz w:val="24"/>
+                <w:szCs w:val="24"/>
+              </w:rPr>
+            </w:r>
+          </w:p>
+        </w:tc>
+        <w:tc>
+          <w:tcPr>
+            <w:tcW w:w="6286" w:type="dxa"/>
             <w:tcBorders/>
             <w:vAlign w:val="center"/>
           </w:tcPr>
@@ -2920,33 +2920,33 @@
         </w:tc>
         <w:tc>
           <w:tcPr>
-            <w:tcW w:w="4474" w:type="dxa"/>
-            <w:tcBorders/>
-          </w:tcPr>
-          <w:p>
-            <w:pPr>
-              <w:pStyle w:val="ListParagraph"/>
-              <w:spacing w:lineRule="auto" w:line="240" w:before="0" w:after="0"/>
-              <w:ind w:left="0" w:hanging="0"/>
-              <w:contextualSpacing/>
-              <w:rPr>
-                <w:rFonts w:ascii="Arial Narrow" w:hAnsi="Arial Narrow"/>
-                <w:sz w:val="24"/>
-                <w:szCs w:val="24"/>
-              </w:rPr>
-            </w:pPr>
-            <w:r>
-              <w:rPr>
-                <w:rFonts w:ascii="Arial Narrow" w:hAnsi="Arial Narrow"/>
-                <w:sz w:val="24"/>
-                <w:szCs w:val="24"/>
-              </w:rPr>
-            </w:r>
-          </w:p>
-        </w:tc>
-        <w:tc>
-          <w:tcPr>
-            <w:tcW w:w="6285" w:type="dxa"/>
+            <w:tcW w:w="4473" w:type="dxa"/>
+            <w:tcBorders/>
+          </w:tcPr>
+          <w:p>
+            <w:pPr>
+              <w:pStyle w:val="ListParagraph"/>
+              <w:spacing w:lineRule="auto" w:line="240" w:before="0" w:after="0"/>
+              <w:ind w:left="0" w:hanging="0"/>
+              <w:contextualSpacing/>
+              <w:rPr>
+                <w:rFonts w:ascii="Arial Narrow" w:hAnsi="Arial Narrow"/>
+                <w:sz w:val="24"/>
+                <w:szCs w:val="24"/>
+              </w:rPr>
+            </w:pPr>
+            <w:r>
+              <w:rPr>
+                <w:rFonts w:ascii="Arial Narrow" w:hAnsi="Arial Narrow"/>
+                <w:sz w:val="24"/>
+                <w:szCs w:val="24"/>
+              </w:rPr>
+            </w:r>
+          </w:p>
+        </w:tc>
+        <w:tc>
+          <w:tcPr>
+            <w:tcW w:w="6286" w:type="dxa"/>
             <w:tcBorders/>
             <w:vAlign w:val="center"/>
           </w:tcPr>
@@ -3007,33 +3007,33 @@
         </w:tc>
         <w:tc>
           <w:tcPr>
-            <w:tcW w:w="4474" w:type="dxa"/>
-            <w:tcBorders/>
-          </w:tcPr>
-          <w:p>
-            <w:pPr>
-              <w:pStyle w:val="ListParagraph"/>
-              <w:spacing w:lineRule="auto" w:line="240" w:before="0" w:after="0"/>
-              <w:ind w:left="0" w:hanging="0"/>
-              <w:contextualSpacing/>
-              <w:rPr>
-                <w:rFonts w:ascii="Arial Narrow" w:hAnsi="Arial Narrow"/>
-                <w:sz w:val="24"/>
-                <w:szCs w:val="24"/>
-              </w:rPr>
-            </w:pPr>
-            <w:r>
-              <w:rPr>
-                <w:rFonts w:ascii="Arial Narrow" w:hAnsi="Arial Narrow"/>
-                <w:sz w:val="24"/>
-                <w:szCs w:val="24"/>
-              </w:rPr>
-            </w:r>
-          </w:p>
-        </w:tc>
-        <w:tc>
-          <w:tcPr>
-            <w:tcW w:w="6285" w:type="dxa"/>
+            <w:tcW w:w="4473" w:type="dxa"/>
+            <w:tcBorders/>
+          </w:tcPr>
+          <w:p>
+            <w:pPr>
+              <w:pStyle w:val="ListParagraph"/>
+              <w:spacing w:lineRule="auto" w:line="240" w:before="0" w:after="0"/>
+              <w:ind w:left="0" w:hanging="0"/>
+              <w:contextualSpacing/>
+              <w:rPr>
+                <w:rFonts w:ascii="Arial Narrow" w:hAnsi="Arial Narrow"/>
+                <w:sz w:val="24"/>
+                <w:szCs w:val="24"/>
+              </w:rPr>
+            </w:pPr>
+            <w:r>
+              <w:rPr>
+                <w:rFonts w:ascii="Arial Narrow" w:hAnsi="Arial Narrow"/>
+                <w:sz w:val="24"/>
+                <w:szCs w:val="24"/>
+              </w:rPr>
+            </w:r>
+          </w:p>
+        </w:tc>
+        <w:tc>
+          <w:tcPr>
+            <w:tcW w:w="6286" w:type="dxa"/>
             <w:tcBorders/>
             <w:vAlign w:val="center"/>
           </w:tcPr>
@@ -3092,33 +3092,33 @@
         </w:tc>
         <w:tc>
           <w:tcPr>
-            <w:tcW w:w="4474" w:type="dxa"/>
-            <w:tcBorders/>
-          </w:tcPr>
-          <w:p>
-            <w:pPr>
-              <w:pStyle w:val="ListParagraph"/>
-              <w:spacing w:lineRule="auto" w:line="240" w:before="0" w:after="0"/>
-              <w:ind w:left="0" w:hanging="0"/>
-              <w:contextualSpacing/>
-              <w:rPr>
-                <w:rFonts w:ascii="Arial Narrow" w:hAnsi="Arial Narrow"/>
-                <w:sz w:val="24"/>
-                <w:szCs w:val="24"/>
-              </w:rPr>
-            </w:pPr>
-            <w:r>
-              <w:rPr>
-                <w:rFonts w:ascii="Arial Narrow" w:hAnsi="Arial Narrow"/>
-                <w:sz w:val="24"/>
-                <w:szCs w:val="24"/>
-              </w:rPr>
-            </w:r>
-          </w:p>
-        </w:tc>
-        <w:tc>
-          <w:tcPr>
-            <w:tcW w:w="6285" w:type="dxa"/>
+            <w:tcW w:w="4473" w:type="dxa"/>
+            <w:tcBorders/>
+          </w:tcPr>
+          <w:p>
+            <w:pPr>
+              <w:pStyle w:val="ListParagraph"/>
+              <w:spacing w:lineRule="auto" w:line="240" w:before="0" w:after="0"/>
+              <w:ind w:left="0" w:hanging="0"/>
+              <w:contextualSpacing/>
+              <w:rPr>
+                <w:rFonts w:ascii="Arial Narrow" w:hAnsi="Arial Narrow"/>
+                <w:sz w:val="24"/>
+                <w:szCs w:val="24"/>
+              </w:rPr>
+            </w:pPr>
+            <w:r>
+              <w:rPr>
+                <w:rFonts w:ascii="Arial Narrow" w:hAnsi="Arial Narrow"/>
+                <w:sz w:val="24"/>
+                <w:szCs w:val="24"/>
+              </w:rPr>
+            </w:r>
+          </w:p>
+        </w:tc>
+        <w:tc>
+          <w:tcPr>
+            <w:tcW w:w="6286" w:type="dxa"/>
             <w:tcBorders/>
             <w:vAlign w:val="center"/>
           </w:tcPr>
@@ -3178,7 +3178,7 @@
         </w:tc>
         <w:tc>
           <w:tcPr>
-            <w:tcW w:w="4474" w:type="dxa"/>
+            <w:tcW w:w="4473" w:type="dxa"/>
             <w:tcBorders/>
           </w:tcPr>
           <w:p>
@@ -3205,7 +3205,7 @@
         </w:tc>
         <w:tc>
           <w:tcPr>
-            <w:tcW w:w="6285" w:type="dxa"/>
+            <w:tcW w:w="6286" w:type="dxa"/>
             <w:tcBorders/>
             <w:vAlign w:val="center"/>
           </w:tcPr>
@@ -3228,6 +3228,172 @@
                 <w:szCs w:val="24"/>
               </w:rPr>
               <w:t>Регистратор электрических событий</w:t>
+            </w:r>
+          </w:p>
+        </w:tc>
+      </w:tr>
+      <w:tr>
+        <w:trPr/>
+        <w:tc>
+          <w:tcPr>
+            <w:tcW w:w="3356" w:type="dxa"/>
+            <w:tcBorders>
+              <w:top w:val="nil"/>
+            </w:tcBorders>
+            <w:vAlign w:val="center"/>
+          </w:tcPr>
+          <w:p>
+            <w:pPr>
+              <w:pStyle w:val="ListParagraph"/>
+              <w:spacing w:lineRule="auto" w:line="240" w:before="0" w:after="0"/>
+              <w:ind w:left="0" w:hanging="0"/>
+              <w:contextualSpacing/>
+              <w:jc w:val="center"/>
+              <w:rPr>
+                <w:rFonts w:ascii="Arial Narrow" w:hAnsi="Arial Narrow"/>
+                <w:sz w:val="24"/>
+                <w:szCs w:val="24"/>
+              </w:rPr>
+            </w:pPr>
+            <w:r>
+              <w:rPr/>
+            </w:r>
+          </w:p>
+        </w:tc>
+        <w:tc>
+          <w:tcPr>
+            <w:tcW w:w="4473" w:type="dxa"/>
+            <w:tcBorders>
+              <w:top w:val="nil"/>
+            </w:tcBorders>
+          </w:tcPr>
+          <w:p>
+            <w:pPr>
+              <w:pStyle w:val="ListParagraph"/>
+              <w:spacing w:lineRule="auto" w:line="240" w:before="0" w:after="0"/>
+              <w:ind w:left="0" w:hanging="0"/>
+              <w:contextualSpacing/>
+              <w:jc w:val="center"/>
+              <w:rPr>
+                <w:rFonts w:ascii="Arial Narrow" w:hAnsi="Arial Narrow"/>
+                <w:sz w:val="24"/>
+                <w:szCs w:val="24"/>
+              </w:rPr>
+            </w:pPr>
+            <w:r>
+              <w:rPr>
+                <w:rFonts w:ascii="Arial Narrow" w:hAnsi="Arial Narrow"/>
+                <w:sz w:val="24"/>
+                <w:szCs w:val="24"/>
+              </w:rPr>
+            </w:r>
+          </w:p>
+        </w:tc>
+        <w:tc>
+          <w:tcPr>
+            <w:tcW w:w="6286" w:type="dxa"/>
+            <w:tcBorders>
+              <w:top w:val="nil"/>
+            </w:tcBorders>
+            <w:vAlign w:val="center"/>
+          </w:tcPr>
+          <w:p>
+            <w:pPr>
+              <w:pStyle w:val="ListParagraph"/>
+              <w:spacing w:lineRule="auto" w:line="240" w:before="0" w:after="0"/>
+              <w:ind w:left="0" w:hanging="0"/>
+              <w:contextualSpacing/>
+              <w:rPr>
+                <w:rFonts w:ascii="Arial Narrow" w:hAnsi="Arial Narrow"/>
+                <w:sz w:val="24"/>
+                <w:szCs w:val="24"/>
+              </w:rPr>
+            </w:pPr>
+            <w:r>
+              <w:rPr/>
+            </w:r>
+          </w:p>
+        </w:tc>
+      </w:tr>
+      <w:tr>
+        <w:trPr/>
+        <w:tc>
+          <w:tcPr>
+            <w:tcW w:w="3356" w:type="dxa"/>
+            <w:tcBorders>
+              <w:top w:val="nil"/>
+            </w:tcBorders>
+            <w:vAlign w:val="center"/>
+          </w:tcPr>
+          <w:p>
+            <w:pPr>
+              <w:pStyle w:val="ListParagraph"/>
+              <w:spacing w:lineRule="auto" w:line="240" w:before="0" w:after="0"/>
+              <w:ind w:left="0" w:hanging="0"/>
+              <w:contextualSpacing/>
+              <w:jc w:val="center"/>
+              <w:rPr>
+                <w:rFonts w:ascii="Arial Narrow" w:hAnsi="Arial Narrow"/>
+                <w:sz w:val="24"/>
+                <w:szCs w:val="24"/>
+              </w:rPr>
+            </w:pPr>
+            <w:r>
+              <w:rPr/>
+            </w:r>
+          </w:p>
+        </w:tc>
+        <w:tc>
+          <w:tcPr>
+            <w:tcW w:w="4473" w:type="dxa"/>
+            <w:tcBorders>
+              <w:top w:val="nil"/>
+            </w:tcBorders>
+          </w:tcPr>
+          <w:p>
+            <w:pPr>
+              <w:pStyle w:val="ListParagraph"/>
+              <w:spacing w:lineRule="auto" w:line="240" w:before="0" w:after="0"/>
+              <w:ind w:left="0" w:hanging="0"/>
+              <w:contextualSpacing/>
+              <w:jc w:val="center"/>
+              <w:rPr>
+                <w:rFonts w:ascii="Arial Narrow" w:hAnsi="Arial Narrow"/>
+                <w:sz w:val="24"/>
+                <w:szCs w:val="24"/>
+              </w:rPr>
+            </w:pPr>
+            <w:r>
+              <w:rPr>
+                <w:rFonts w:ascii="Arial Narrow" w:hAnsi="Arial Narrow"/>
+                <w:sz w:val="24"/>
+                <w:szCs w:val="24"/>
+              </w:rPr>
+            </w:r>
+          </w:p>
+        </w:tc>
+        <w:tc>
+          <w:tcPr>
+            <w:tcW w:w="6286" w:type="dxa"/>
+            <w:tcBorders>
+              <w:top w:val="nil"/>
+            </w:tcBorders>
+            <w:vAlign w:val="center"/>
+          </w:tcPr>
+          <w:p>
+            <w:pPr>
+              <w:pStyle w:val="ListParagraph"/>
+              <w:spacing w:lineRule="auto" w:line="240" w:before="0" w:after="0"/>
+              <w:ind w:left="0" w:hanging="0"/>
+              <w:contextualSpacing/>
+              <w:rPr>
+                <w:rFonts w:ascii="Arial Narrow" w:hAnsi="Arial Narrow"/>
+                <w:sz w:val="24"/>
+                <w:szCs w:val="24"/>
+              </w:rPr>
+            </w:pPr>
+            <w:r>
+              <w:rPr/>
             </w:r>
           </w:p>
         </w:tc>
@@ -3551,7 +3717,6 @@
     <w:rPrDefault>
       <w:rPr>
         <w:rFonts w:ascii="Calibri" w:hAnsi="Calibri" w:eastAsia="Calibri" w:cs="" w:asciiTheme="minorHAnsi" w:cstheme="minorBidi" w:eastAsiaTheme="minorHAnsi" w:hAnsiTheme="minorHAnsi"/>
-        <w:sz w:val="22"/>
         <w:szCs w:val="22"/>
         <w:lang w:val="ru-RU" w:eastAsia="en-US" w:bidi="ar-SA"/>
       </w:rPr>
@@ -3706,6 +3871,7 @@
     <w:qFormat/>
     <w:pPr>
       <w:widowControl/>
+      <w:suppressAutoHyphens w:val="true"/>
       <w:bidi w:val="0"/>
       <w:spacing w:lineRule="auto" w:line="276" w:before="0" w:after="200"/>
       <w:jc w:val="left"/>
